--- a/documento.docx
+++ b/documento.docx
@@ -5,6 +5,9 @@
     <w:p>
       <w:r>
         <w:t>Soy un Word</w:t>
+      </w:r>
+      <w:r>
+        <w:t xml:space="preserve"> de windows</w:t>
       </w:r>
       <w:bookmarkStart w:id="0" w:name="_GoBack"/>
       <w:bookmarkEnd w:id="0"/>
@@ -413,13 +416,13 @@
     <w:name w:val="Normal"/>
     <w:qFormat/>
   </w:style>
-  <w:style w:type="character" w:default="1" w:styleId="DefaultParagraphFont">
+  <w:style w:type="character" w:default="1" w:styleId="Fuentedeprrafopredeter">
     <w:name w:val="Default Paragraph Font"/>
     <w:uiPriority w:val="1"/>
     <w:semiHidden/>
     <w:unhideWhenUsed/>
   </w:style>
-  <w:style w:type="table" w:default="1" w:styleId="TableNormal">
+  <w:style w:type="table" w:default="1" w:styleId="Tablanormal">
     <w:name w:val="Normal Table"/>
     <w:uiPriority w:val="99"/>
     <w:semiHidden/>
@@ -434,7 +437,7 @@
       </w:tblCellMar>
     </w:tblPr>
   </w:style>
-  <w:style w:type="numbering" w:default="1" w:styleId="NoList">
+  <w:style w:type="numbering" w:default="1" w:styleId="Sinlista">
     <w:name w:val="No List"/>
     <w:uiPriority w:val="99"/>
     <w:semiHidden/>

--- a/documento.docx
+++ b/documento.docx
@@ -6,8 +6,22 @@
       <w:r>
         <w:t>Soy un Word</w:t>
       </w:r>
+      <w:r>
+        <w:t xml:space="preserve"> de</w:t>
+      </w:r>
       <w:bookmarkStart w:id="0" w:name="_GoBack"/>
       <w:bookmarkEnd w:id="0"/>
+      <w:r>
+        <w:t xml:space="preserve"> </w:t>
+      </w:r>
+      <w:proofErr w:type="spellStart"/>
+      <w:r>
+        <w:t>mac</w:t>
+      </w:r>
+      <w:proofErr w:type="spellEnd"/>
+      <w:r>
+        <w:t xml:space="preserve"> 2019.</w:t>
+      </w:r>
     </w:p>
     <w:sectPr>
       <w:pgSz w:w="11900" w:h="16840"/>

--- a/documento.docx
+++ b/documento.docx
@@ -6,22 +6,8 @@
       <w:r>
         <w:t>Soy un Word</w:t>
       </w:r>
-      <w:r>
-        <w:t xml:space="preserve"> de</w:t>
-      </w:r>
       <w:bookmarkStart w:id="0" w:name="_GoBack"/>
       <w:bookmarkEnd w:id="0"/>
-      <w:r>
-        <w:t xml:space="preserve"> </w:t>
-      </w:r>
-      <w:proofErr w:type="spellStart"/>
-      <w:r>
-        <w:t>mac</w:t>
-      </w:r>
-      <w:proofErr w:type="spellEnd"/>
-      <w:r>
-        <w:t xml:space="preserve"> 2019.</w:t>
-      </w:r>
     </w:p>
     <w:sectPr>
       <w:pgSz w:w="11900" w:h="16840"/>
